--- a/agreements/icla.docx
+++ b/agreements/icla.docx
@@ -157,7 +157,7 @@
       </w:r>
       <w:r>
         <w:rPr/>
-        <w:t>Comapny</w:t>
+        <w:t>Company</w:t>
       </w:r>
       <w:r>
         <w:rPr/>
